--- a/大數據分析初階人員_SQL Server資料庫建置管理評量.docx
+++ b/大數據分析初階人員_SQL Server資料庫建置管理評量.docx
@@ -139,7 +139,7 @@
           <w:shd w:fill="fcfcfc" w:val="clear"/>
           <w:rtl w:val="0"/>
         </w:rPr>
-        <w:t xml:space="preserve">你是一家小型零售公司的資料庫管理員，負責建置與管理一個銷售資料庫。這個資料庫需要儲存銷售記錄，並確保資料安全、備份與基本效能優化。 </w:t>
+        <w:t xml:space="preserve">你是一家小型3C產品零售公司的資料庫管理員，負責建置與管理一個銷售資料庫。這個資料庫需要儲存銷售記錄，並確保資料安全、備份與基本效能優化。 </w:t>
       </w:r>
     </w:p>
     <w:p>
@@ -777,7 +777,33 @@
         </w:rPr>
         <w:t xml:space="preserve">備份檔案</w:t>
         <w:br w:type="textWrapping"/>
-        <w:t xml:space="preserve">檔案名稱：`SalesDB_Backup.bak`</w:t>
+        <w:t xml:space="preserve">檔案名稱：`</w:t>
+      </w:r>
+      <w:r>
+        <w:rPr>
+          <w:rFonts w:ascii="Microsoft JhengHei" w:cs="Microsoft JhengHei" w:eastAsia="Microsoft JhengHei" w:hAnsi="Microsoft JhengHei"/>
+          <w:color w:val="333333"/>
+          <w:shd w:fill="fcfcfc" w:val="clear"/>
+          <w:rtl w:val="0"/>
+        </w:rPr>
+        <w:t xml:space="preserve">SalesDB_BackupDevice</w:t>
+      </w:r>
+      <w:r>
+        <w:rPr>
+          <w:rFonts w:ascii="Microsoft JhengHei" w:cs="Microsoft JhengHei" w:eastAsia="Microsoft JhengHei" w:hAnsi="Microsoft JhengHei"/>
+          <w:b w:val="0"/>
+          <w:i w:val="0"/>
+          <w:smallCaps w:val="0"/>
+          <w:strike w:val="0"/>
+          <w:color w:val="333333"/>
+          <w:sz w:val="24"/>
+          <w:szCs w:val="24"/>
+          <w:u w:val="none"/>
+          <w:shd w:fill="fcfcfc" w:val="clear"/>
+          <w:vertAlign w:val="baseline"/>
+          <w:rtl w:val="0"/>
+        </w:rPr>
+        <w:t xml:space="preserve">`</w:t>
         <w:br w:type="textWrapping"/>
         <w:t xml:space="preserve">完整備份檔案。</w:t>
       </w:r>
@@ -820,6 +846,15 @@
       <w:r>
         <w:rPr>
           <w:rFonts w:ascii="Microsoft JhengHei" w:cs="Microsoft JhengHei" w:eastAsia="Microsoft JhengHei" w:hAnsi="Microsoft JhengHei"/>
+          <w:color w:val="333333"/>
+          <w:shd w:fill="fcfcfc" w:val="clear"/>
+          <w:rtl w:val="0"/>
+        </w:rPr>
+        <w:t xml:space="preserve">備份計畫</w:t>
+      </w:r>
+      <w:r>
+        <w:rPr>
+          <w:rFonts w:ascii="Microsoft JhengHei" w:cs="Microsoft JhengHei" w:eastAsia="Microsoft JhengHei" w:hAnsi="Microsoft JhengHei"/>
           <w:b w:val="0"/>
           <w:i w:val="0"/>
           <w:smallCaps w:val="0"/>
@@ -832,11 +867,88 @@
           <w:vertAlign w:val="baseline"/>
           <w:rtl w:val="0"/>
         </w:rPr>
-        <w:t xml:space="preserve">還原查詢結果</w:t>
         <w:br w:type="textWrapping"/>
-        <w:t xml:space="preserve">檔案名稱：`Restored_Result.txt`</w:t>
+        <w:t xml:space="preserve">檔案名稱：`Backup_Plan.txt`, `</w:t>
+      </w:r>
+      <w:r>
+        <w:rPr>
+          <w:rFonts w:ascii="Microsoft JhengHei" w:cs="Microsoft JhengHei" w:eastAsia="Microsoft JhengHei" w:hAnsi="Microsoft JhengHei"/>
+          <w:color w:val="333333"/>
+          <w:shd w:fill="fcfcfc" w:val="clear"/>
+          <w:rtl w:val="0"/>
+        </w:rPr>
+        <w:t xml:space="preserve">Backup_Plan</w:t>
+      </w:r>
+      <w:r>
+        <w:rPr>
+          <w:rFonts w:ascii="Microsoft JhengHei" w:cs="Microsoft JhengHei" w:eastAsia="Microsoft JhengHei" w:hAnsi="Microsoft JhengHei"/>
+          <w:b w:val="0"/>
+          <w:i w:val="0"/>
+          <w:smallCaps w:val="0"/>
+          <w:strike w:val="0"/>
+          <w:color w:val="333333"/>
+          <w:sz w:val="24"/>
+          <w:szCs w:val="24"/>
+          <w:u w:val="none"/>
+          <w:shd w:fill="fcfcfc" w:val="clear"/>
+          <w:vertAlign w:val="baseline"/>
+          <w:rtl w:val="0"/>
+        </w:rPr>
+        <w:t xml:space="preserve">.</w:t>
+      </w:r>
+      <w:r>
+        <w:rPr>
+          <w:rFonts w:ascii="Microsoft JhengHei" w:cs="Microsoft JhengHei" w:eastAsia="Microsoft JhengHei" w:hAnsi="Microsoft JhengHei"/>
+          <w:color w:val="333333"/>
+          <w:shd w:fill="fcfcfc" w:val="clear"/>
+          <w:rtl w:val="0"/>
+        </w:rPr>
+        <w:t xml:space="preserve">sql</w:t>
+      </w:r>
+      <w:r>
+        <w:rPr>
+          <w:rFonts w:ascii="Microsoft JhengHei" w:cs="Microsoft JhengHei" w:eastAsia="Microsoft JhengHei" w:hAnsi="Microsoft JhengHei"/>
+          <w:b w:val="0"/>
+          <w:i w:val="0"/>
+          <w:smallCaps w:val="0"/>
+          <w:strike w:val="0"/>
+          <w:color w:val="333333"/>
+          <w:sz w:val="24"/>
+          <w:szCs w:val="24"/>
+          <w:u w:val="none"/>
+          <w:shd w:fill="fcfcfc" w:val="clear"/>
+          <w:vertAlign w:val="baseline"/>
+          <w:rtl w:val="0"/>
+        </w:rPr>
+        <w:t xml:space="preserve">`</w:t>
         <w:br w:type="textWrapping"/>
-        <w:t xml:space="preserve">內容：`SELECT * FROM SalesDB_Restored.dbo.SalesRecords;` 的結果。</w:t>
+        <w:t xml:space="preserve">內容：</w:t>
+      </w:r>
+      <w:r>
+        <w:rPr>
+          <w:rFonts w:ascii="Microsoft JhengHei" w:cs="Microsoft JhengHei" w:eastAsia="Microsoft JhengHei" w:hAnsi="Microsoft JhengHei"/>
+          <w:color w:val="333333"/>
+          <w:shd w:fill="fcfcfc" w:val="clear"/>
+          <w:rtl w:val="0"/>
+        </w:rPr>
+        <w:t xml:space="preserve">備份計畫說明及實作過程</w:t>
+      </w:r>
+      <w:r>
+        <w:rPr>
+          <w:rFonts w:ascii="Microsoft JhengHei" w:cs="Microsoft JhengHei" w:eastAsia="Microsoft JhengHei" w:hAnsi="Microsoft JhengHei"/>
+          <w:b w:val="0"/>
+          <w:i w:val="0"/>
+          <w:smallCaps w:val="0"/>
+          <w:strike w:val="0"/>
+          <w:color w:val="333333"/>
+          <w:sz w:val="24"/>
+          <w:szCs w:val="24"/>
+          <w:u w:val="none"/>
+          <w:shd w:fill="fcfcfc" w:val="clear"/>
+          <w:vertAlign w:val="baseline"/>
+          <w:rtl w:val="0"/>
+        </w:rPr>
+        <w:t xml:space="preserve">。</w:t>
       </w:r>
     </w:p>
     <w:p>
@@ -877,6 +989,15 @@
       <w:r>
         <w:rPr>
           <w:rFonts w:ascii="Microsoft JhengHei" w:cs="Microsoft JhengHei" w:eastAsia="Microsoft JhengHei" w:hAnsi="Microsoft JhengHei"/>
+          <w:color w:val="333333"/>
+          <w:shd w:fill="fcfcfc" w:val="clear"/>
+          <w:rtl w:val="0"/>
+        </w:rPr>
+        <w:t xml:space="preserve">還原計畫</w:t>
+      </w:r>
+      <w:r>
+        <w:rPr>
+          <w:rFonts w:ascii="Microsoft JhengHei" w:cs="Microsoft JhengHei" w:eastAsia="Microsoft JhengHei" w:hAnsi="Microsoft JhengHei"/>
           <w:b w:val="0"/>
           <w:i w:val="0"/>
           <w:smallCaps w:val="0"/>
@@ -889,17 +1010,120 @@
           <w:vertAlign w:val="baseline"/>
           <w:rtl w:val="0"/>
         </w:rPr>
-        <w:t xml:space="preserve">說明文件</w:t>
         <w:br w:type="textWrapping"/>
-        <w:t xml:space="preserve">檔案名稱：`readme.txt`</w:t>
+        <w:t xml:space="preserve">檔案名稱：`</w:t>
+      </w:r>
+      <w:r>
+        <w:rPr>
+          <w:rFonts w:ascii="Microsoft JhengHei" w:cs="Microsoft JhengHei" w:eastAsia="Microsoft JhengHei" w:hAnsi="Microsoft JhengHei"/>
+          <w:color w:val="333333"/>
+          <w:shd w:fill="fcfcfc" w:val="clear"/>
+          <w:rtl w:val="0"/>
+        </w:rPr>
+        <w:t xml:space="preserve">Recovery_Plan</w:t>
+      </w:r>
+      <w:r>
+        <w:rPr>
+          <w:rFonts w:ascii="Microsoft JhengHei" w:cs="Microsoft JhengHei" w:eastAsia="Microsoft JhengHei" w:hAnsi="Microsoft JhengHei"/>
+          <w:b w:val="0"/>
+          <w:i w:val="0"/>
+          <w:smallCaps w:val="0"/>
+          <w:strike w:val="0"/>
+          <w:color w:val="333333"/>
+          <w:sz w:val="24"/>
+          <w:szCs w:val="24"/>
+          <w:u w:val="none"/>
+          <w:shd w:fill="fcfcfc" w:val="clear"/>
+          <w:vertAlign w:val="baseline"/>
+          <w:rtl w:val="0"/>
+        </w:rPr>
+        <w:t xml:space="preserve">.</w:t>
+      </w:r>
+      <w:r>
+        <w:rPr>
+          <w:rFonts w:ascii="Microsoft JhengHei" w:cs="Microsoft JhengHei" w:eastAsia="Microsoft JhengHei" w:hAnsi="Microsoft JhengHei"/>
+          <w:color w:val="333333"/>
+          <w:shd w:fill="fcfcfc" w:val="clear"/>
+          <w:rtl w:val="0"/>
+        </w:rPr>
+        <w:t xml:space="preserve">sql</w:t>
+      </w:r>
+      <w:r>
+        <w:rPr>
+          <w:rFonts w:ascii="Microsoft JhengHei" w:cs="Microsoft JhengHei" w:eastAsia="Microsoft JhengHei" w:hAnsi="Microsoft JhengHei"/>
+          <w:b w:val="0"/>
+          <w:i w:val="0"/>
+          <w:smallCaps w:val="0"/>
+          <w:strike w:val="0"/>
+          <w:color w:val="333333"/>
+          <w:sz w:val="24"/>
+          <w:szCs w:val="24"/>
+          <w:u w:val="none"/>
+          <w:shd w:fill="fcfcfc" w:val="clear"/>
+          <w:vertAlign w:val="baseline"/>
+          <w:rtl w:val="0"/>
+        </w:rPr>
+        <w:t xml:space="preserve">`</w:t>
         <w:br w:type="textWrapping"/>
         <w:t xml:space="preserve">內容：</w:t>
         <w:br w:type="textWrapping"/>
-        <w:t xml:space="preserve">任務簡述（例如「此專案建置銷售資料庫並測試備份與還原」）。</w:t>
+      </w:r>
+      <w:r>
+        <w:rPr>
+          <w:rFonts w:ascii="Microsoft JhengHei" w:cs="Microsoft JhengHei" w:eastAsia="Microsoft JhengHei" w:hAnsi="Microsoft JhengHei"/>
+          <w:color w:val="333333"/>
+          <w:shd w:fill="fcfcfc" w:val="clear"/>
+          <w:rtl w:val="0"/>
+        </w:rPr>
+        <w:t xml:space="preserve">快速還原，時間點還原及還原測試</w:t>
+      </w:r>
+    </w:p>
+    <w:p>
+      <w:pPr>
+        <w:keepNext w:val="0"/>
+        <w:keepLines w:val="0"/>
+        <w:pageBreakBefore w:val="0"/>
+        <w:widowControl w:val="1"/>
+        <w:numPr>
+          <w:ilvl w:val="0"/>
+          <w:numId w:val="1"/>
+        </w:numPr>
+        <w:pBdr>
+          <w:top w:space="0" w:sz="0" w:val="nil"/>
+          <w:left w:space="0" w:sz="0" w:val="nil"/>
+          <w:bottom w:space="0" w:sz="0" w:val="nil"/>
+          <w:right w:space="0" w:sz="0" w:val="nil"/>
+          <w:between w:space="0" w:sz="0" w:val="nil"/>
+        </w:pBdr>
+        <w:shd w:fill="auto" w:val="clear"/>
+        <w:spacing w:after="0" w:before="0" w:line="240" w:lineRule="auto"/>
+        <w:ind w:left="480" w:right="0" w:hanging="480"/>
+        <w:jc w:val="left"/>
+        <w:rPr>
+          <w:rFonts w:ascii="Microsoft JhengHei" w:cs="Microsoft JhengHei" w:eastAsia="Microsoft JhengHei" w:hAnsi="Microsoft JhengHei"/>
+          <w:color w:val="333333"/>
+          <w:u w:val="none"/>
+          <w:shd w:fill="fcfcfc" w:val="clear"/>
+        </w:rPr>
+      </w:pPr>
+      <w:r>
+        <w:rPr>
+          <w:rFonts w:ascii="Microsoft JhengHei" w:cs="Microsoft JhengHei" w:eastAsia="Microsoft JhengHei" w:hAnsi="Microsoft JhengHei"/>
+          <w:color w:val="333333"/>
+          <w:shd w:fill="fcfcfc" w:val="clear"/>
+          <w:rtl w:val="0"/>
+        </w:rPr>
+        <w:t xml:space="preserve">建立備份排程相關檔案</w:t>
         <w:br w:type="textWrapping"/>
-        <w:t xml:space="preserve">執行步驟（例如「安裝 SQL Server，執行 SQL 指令，備份到 C:\Backup\」）。</w:t>
+        <w:t xml:space="preserve">檔案名稱 :</w:t>
         <w:br w:type="textWrapping"/>
-        <w:t xml:space="preserve">Always On 概念筆記（若未實作，簡單描述其功能）。</w:t>
+        <w:t xml:space="preserve">1. `Full_Backup.sql`, `full_backup.cmd`</w:t>
+        <w:br w:type="textWrapping"/>
+        <w:t xml:space="preserve">2. `Diff_Backup.sql`, `Diff_backup.cmd`</w:t>
+        <w:br w:type="textWrapping"/>
+        <w:t xml:space="preserve">3. `Log_Backup.sql`, `Log_backup.cmd`</w:t>
+        <w:br w:type="textWrapping"/>
+        <w:t xml:space="preserve">內容：自動化排程相關檔案。</w:t>
       </w:r>
     </w:p>
     <w:p>
@@ -921,16 +1145,95 @@
         <w:jc w:val="left"/>
         <w:rPr>
           <w:rFonts w:ascii="Microsoft JhengHei" w:cs="Microsoft JhengHei" w:eastAsia="Microsoft JhengHei" w:hAnsi="Microsoft JhengHei"/>
-          <w:b w:val="0"/>
-          <w:i w:val="0"/>
-          <w:smallCaps w:val="0"/>
-          <w:strike w:val="0"/>
           <w:color w:val="333333"/>
-          <w:sz w:val="24"/>
-          <w:szCs w:val="24"/>
-          <w:u w:val="none"/>
-          <w:shd w:fill="fcfcfc" w:val="clear"/>
-          <w:vertAlign w:val="baseline"/>
+          <w:shd w:fill="fcfcfc" w:val="clear"/>
+        </w:rPr>
+      </w:pPr>
+      <w:r>
+        <w:rPr>
+          <w:rtl w:val="0"/>
+        </w:rPr>
+      </w:r>
+    </w:p>
+    <w:p>
+      <w:pPr>
+        <w:keepNext w:val="0"/>
+        <w:keepLines w:val="0"/>
+        <w:pageBreakBefore w:val="0"/>
+        <w:widowControl w:val="1"/>
+        <w:pBdr>
+          <w:top w:space="0" w:sz="0" w:val="nil"/>
+          <w:left w:space="0" w:sz="0" w:val="nil"/>
+          <w:bottom w:space="0" w:sz="0" w:val="nil"/>
+          <w:right w:space="0" w:sz="0" w:val="nil"/>
+          <w:between w:space="0" w:sz="0" w:val="nil"/>
+        </w:pBdr>
+        <w:shd w:fill="auto" w:val="clear"/>
+        <w:spacing w:after="0" w:before="0" w:line="240" w:lineRule="auto"/>
+        <w:ind w:right="0"/>
+        <w:jc w:val="left"/>
+        <w:rPr>
+          <w:rFonts w:ascii="Microsoft JhengHei" w:cs="Microsoft JhengHei" w:eastAsia="Microsoft JhengHei" w:hAnsi="Microsoft JhengHei"/>
+          <w:color w:val="333333"/>
+          <w:shd w:fill="fcfcfc" w:val="clear"/>
+        </w:rPr>
+      </w:pPr>
+      <w:r>
+        <w:rPr>
+          <w:rtl w:val="0"/>
+        </w:rPr>
+      </w:r>
+    </w:p>
+    <w:p>
+      <w:pPr>
+        <w:keepNext w:val="0"/>
+        <w:keepLines w:val="0"/>
+        <w:pageBreakBefore w:val="0"/>
+        <w:widowControl w:val="1"/>
+        <w:pBdr>
+          <w:top w:space="0" w:sz="0" w:val="nil"/>
+          <w:left w:space="0" w:sz="0" w:val="nil"/>
+          <w:bottom w:space="0" w:sz="0" w:val="nil"/>
+          <w:right w:space="0" w:sz="0" w:val="nil"/>
+          <w:between w:space="0" w:sz="0" w:val="nil"/>
+        </w:pBdr>
+        <w:shd w:fill="auto" w:val="clear"/>
+        <w:spacing w:after="0" w:before="0" w:line="240" w:lineRule="auto"/>
+        <w:ind w:right="0"/>
+        <w:jc w:val="left"/>
+        <w:rPr>
+          <w:rFonts w:ascii="Microsoft JhengHei" w:cs="Microsoft JhengHei" w:eastAsia="Microsoft JhengHei" w:hAnsi="Microsoft JhengHei"/>
+          <w:color w:val="333333"/>
+          <w:shd w:fill="fcfcfc" w:val="clear"/>
+        </w:rPr>
+      </w:pPr>
+      <w:r>
+        <w:rPr>
+          <w:rtl w:val="0"/>
+        </w:rPr>
+      </w:r>
+    </w:p>
+    <w:p>
+      <w:pPr>
+        <w:keepNext w:val="0"/>
+        <w:keepLines w:val="0"/>
+        <w:pageBreakBefore w:val="0"/>
+        <w:widowControl w:val="1"/>
+        <w:pBdr>
+          <w:top w:space="0" w:sz="0" w:val="nil"/>
+          <w:left w:space="0" w:sz="0" w:val="nil"/>
+          <w:bottom w:space="0" w:sz="0" w:val="nil"/>
+          <w:right w:space="0" w:sz="0" w:val="nil"/>
+          <w:between w:space="0" w:sz="0" w:val="nil"/>
+        </w:pBdr>
+        <w:shd w:fill="auto" w:val="clear"/>
+        <w:spacing w:after="0" w:before="0" w:line="240" w:lineRule="auto"/>
+        <w:ind w:right="0"/>
+        <w:jc w:val="left"/>
+        <w:rPr>
+          <w:rFonts w:ascii="Microsoft JhengHei" w:cs="Microsoft JhengHei" w:eastAsia="Microsoft JhengHei" w:hAnsi="Microsoft JhengHei"/>
+          <w:color w:val="333333"/>
+          <w:shd w:fill="fcfcfc" w:val="clear"/>
         </w:rPr>
       </w:pPr>
       <w:r>
@@ -1141,7 +1444,7 @@
           <w:vertAlign w:val="baseline"/>
           <w:rtl w:val="0"/>
         </w:rPr>
-        <w:t xml:space="preserve">備份與還原 : 成功生成備份檔案並還原至新資料庫，結果正確。               </w:t>
+        <w:t xml:space="preserve">備份與還原 : 成功生成備份檔案並還原至新資料庫，結果正確。                          </w:t>
       </w:r>
     </w:p>
     <w:p>
@@ -1194,113 +1497,7 @@
           <w:vertAlign w:val="baseline"/>
           <w:rtl w:val="0"/>
         </w:rPr>
-        <w:t xml:space="preserve">安全性與效能 : 唯讀使用者設定正確，索引有效建立並提升查詢效能。              </w:t>
-      </w:r>
-    </w:p>
-    <w:p>
-      <w:pPr>
-        <w:keepNext w:val="0"/>
-        <w:keepLines w:val="0"/>
-        <w:pageBreakBefore w:val="0"/>
-        <w:widowControl w:val="1"/>
-        <w:numPr>
-          <w:ilvl w:val="0"/>
-          <w:numId w:val="3"/>
-        </w:numPr>
-        <w:pBdr>
-          <w:top w:space="0" w:sz="0" w:val="nil"/>
-          <w:left w:space="0" w:sz="0" w:val="nil"/>
-          <w:bottom w:space="0" w:sz="0" w:val="nil"/>
-          <w:right w:space="0" w:sz="0" w:val="nil"/>
-          <w:between w:space="0" w:sz="0" w:val="nil"/>
-        </w:pBdr>
-        <w:shd w:fill="auto" w:val="clear"/>
-        <w:spacing w:after="0" w:before="0" w:line="240" w:lineRule="auto"/>
-        <w:ind w:left="480" w:right="0" w:hanging="480"/>
-        <w:jc w:val="left"/>
-        <w:rPr>
-          <w:rFonts w:ascii="Microsoft JhengHei" w:cs="Microsoft JhengHei" w:eastAsia="Microsoft JhengHei" w:hAnsi="Microsoft JhengHei"/>
-          <w:b w:val="0"/>
-          <w:i w:val="0"/>
-          <w:smallCaps w:val="0"/>
-          <w:strike w:val="0"/>
-          <w:color w:val="000000"/>
-          <w:sz w:val="24"/>
-          <w:szCs w:val="24"/>
-          <w:u w:val="none"/>
-          <w:shd w:fill="fcfcfc" w:val="clear"/>
-          <w:vertAlign w:val="baseline"/>
-        </w:rPr>
-      </w:pPr>
-      <w:r>
-        <w:rPr>
-          <w:rFonts w:ascii="Microsoft JhengHei" w:cs="Microsoft JhengHei" w:eastAsia="Microsoft JhengHei" w:hAnsi="Microsoft JhengHei"/>
-          <w:b w:val="0"/>
-          <w:i w:val="0"/>
-          <w:smallCaps w:val="0"/>
-          <w:strike w:val="0"/>
-          <w:color w:val="000000"/>
-          <w:sz w:val="24"/>
-          <w:szCs w:val="24"/>
-          <w:u w:val="none"/>
-          <w:shd w:fill="fcfcfc" w:val="clear"/>
-          <w:vertAlign w:val="baseline"/>
-          <w:rtl w:val="0"/>
-        </w:rPr>
-        <w:t xml:space="preserve">提交文件完整性 : 提交所有要求檔案，內容正確且格式符合規範。                  </w:t>
-      </w:r>
-    </w:p>
-    <w:p>
-      <w:pPr>
-        <w:keepNext w:val="0"/>
-        <w:keepLines w:val="0"/>
-        <w:pageBreakBefore w:val="0"/>
-        <w:widowControl w:val="1"/>
-        <w:numPr>
-          <w:ilvl w:val="0"/>
-          <w:numId w:val="3"/>
-        </w:numPr>
-        <w:pBdr>
-          <w:top w:space="0" w:sz="0" w:val="nil"/>
-          <w:left w:space="0" w:sz="0" w:val="nil"/>
-          <w:bottom w:space="0" w:sz="0" w:val="nil"/>
-          <w:right w:space="0" w:sz="0" w:val="nil"/>
-          <w:between w:space="0" w:sz="0" w:val="nil"/>
-        </w:pBdr>
-        <w:shd w:fill="auto" w:val="clear"/>
-        <w:spacing w:after="0" w:before="0" w:line="240" w:lineRule="auto"/>
-        <w:ind w:left="480" w:right="0" w:hanging="480"/>
-        <w:jc w:val="left"/>
-        <w:rPr>
-          <w:rFonts w:ascii="Microsoft JhengHei" w:cs="Microsoft JhengHei" w:eastAsia="Microsoft JhengHei" w:hAnsi="Microsoft JhengHei"/>
-          <w:b w:val="0"/>
-          <w:i w:val="0"/>
-          <w:smallCaps w:val="0"/>
-          <w:strike w:val="0"/>
-          <w:color w:val="000000"/>
-          <w:sz w:val="24"/>
-          <w:szCs w:val="24"/>
-          <w:u w:val="none"/>
-          <w:shd w:fill="fcfcfc" w:val="clear"/>
-          <w:vertAlign w:val="baseline"/>
-        </w:rPr>
-      </w:pPr>
-      <w:r>
-        <w:rPr>
-          <w:rFonts w:ascii="Microsoft JhengHei" w:cs="Microsoft JhengHei" w:eastAsia="Microsoft JhengHei" w:hAnsi="Microsoft JhengHei"/>
-          <w:b w:val="0"/>
-          <w:i w:val="0"/>
-          <w:smallCaps w:val="0"/>
-          <w:strike w:val="0"/>
-          <w:color w:val="000000"/>
-          <w:sz w:val="24"/>
-          <w:szCs w:val="24"/>
-          <w:u w:val="none"/>
-          <w:shd w:fill="fcfcfc" w:val="clear"/>
-          <w:vertAlign w:val="baseline"/>
-          <w:rtl w:val="0"/>
-        </w:rPr>
-        <w:t xml:space="preserve">說明文件清晰度 : `readme.txt` 清楚描述任務、步驟與 Always On 概念。</w:t>
+        <w:t xml:space="preserve">提交文件完整性 : 提交所有要求檔案，內容正確且格式符合規範。             </w:t>
       </w:r>
     </w:p>
     <w:p>
@@ -3294,13 +3491,6 @@
           </w:tcPr>
           <w:p>
             <w:pPr>
-              <w:pBdr>
-                <w:top w:space="0" w:sz="0" w:val="nil"/>
-                <w:left w:space="0" w:sz="0" w:val="nil"/>
-                <w:bottom w:space="0" w:sz="0" w:val="nil"/>
-                <w:right w:space="0" w:sz="0" w:val="nil"/>
-                <w:between w:space="0" w:sz="0" w:val="nil"/>
-              </w:pBdr>
               <w:jc w:val="both"/>
               <w:rPr/>
             </w:pPr>
@@ -3309,7 +3499,7 @@
                 <w:rFonts w:ascii="Microsoft JhengHei" w:cs="Microsoft JhengHei" w:eastAsia="Microsoft JhengHei" w:hAnsi="Microsoft JhengHei"/>
                 <w:rtl w:val="0"/>
               </w:rPr>
-              <w:t xml:space="preserve">安全性與效能</w:t>
+              <w:t xml:space="preserve">提交檔案完整性</w:t>
             </w:r>
             <w:r>
               <w:rPr>
@@ -3409,107 +3599,7 @@
                 <w:rFonts w:ascii="Microsoft JhengHei" w:cs="Microsoft JhengHei" w:eastAsia="Microsoft JhengHei" w:hAnsi="Microsoft JhengHei"/>
                 <w:rtl w:val="0"/>
               </w:rPr>
-              <w:t xml:space="preserve">提交文件完整性</w:t>
-            </w:r>
-            <w:r>
-              <w:rPr>
-                <w:rtl w:val="0"/>
-              </w:rPr>
-            </w:r>
-          </w:p>
-        </w:tc>
-        <w:tc>
-          <w:tcPr>
-            <w:tcBorders>
-              <w:top w:color="000000" w:space="0" w:sz="4" w:val="single"/>
-              <w:left w:color="000000" w:space="0" w:sz="4" w:val="single"/>
-              <w:bottom w:color="000000" w:space="0" w:sz="4" w:val="single"/>
-              <w:right w:color="000000" w:space="0" w:sz="4" w:val="single"/>
-            </w:tcBorders>
-            <w:shd w:fill="auto" w:val="clear"/>
-            <w:tcMar>
-              <w:top w:w="80.0" w:type="dxa"/>
-              <w:left w:w="147.0" w:type="dxa"/>
-              <w:bottom w:w="80.0" w:type="dxa"/>
-              <w:right w:w="80.0" w:type="dxa"/>
-            </w:tcMar>
-            <w:vAlign w:val="center"/>
-          </w:tcPr>
-          <w:p>
-            <w:pPr>
-              <w:rPr/>
-            </w:pPr>
-            <w:r>
-              <w:rPr>
-                <w:rtl w:val="0"/>
-              </w:rPr>
-            </w:r>
-          </w:p>
-        </w:tc>
-        <w:tc>
-          <w:tcPr>
-            <w:gridSpan w:val="2"/>
-            <w:tcBorders>
-              <w:top w:color="000000" w:space="0" w:sz="4" w:val="single"/>
-              <w:left w:color="000000" w:space="0" w:sz="4" w:val="single"/>
-              <w:bottom w:color="000000" w:space="0" w:sz="4" w:val="single"/>
-              <w:right w:color="000000" w:space="0" w:sz="4" w:val="single"/>
-            </w:tcBorders>
-            <w:shd w:fill="auto" w:val="clear"/>
-            <w:tcMar>
-              <w:top w:w="80.0" w:type="dxa"/>
-              <w:left w:w="147.0" w:type="dxa"/>
-              <w:bottom w:w="80.0" w:type="dxa"/>
-              <w:right w:w="80.0" w:type="dxa"/>
-            </w:tcMar>
-            <w:vAlign w:val="center"/>
-          </w:tcPr>
-          <w:p>
-            <w:pPr>
-              <w:rPr/>
-            </w:pPr>
-            <w:r>
-              <w:rPr>
-                <w:rtl w:val="0"/>
-              </w:rPr>
-            </w:r>
-          </w:p>
-        </w:tc>
-      </w:tr>
-      <w:tr>
-        <w:trPr>
-          <w:cantSplit w:val="0"/>
-          <w:trHeight w:val="412" w:hRule="atLeast"/>
-          <w:tblHeader w:val="0"/>
-        </w:trPr>
-        <w:tc>
-          <w:tcPr>
-            <w:gridSpan w:val="5"/>
-            <w:tcBorders>
-              <w:top w:color="000000" w:space="0" w:sz="4" w:val="single"/>
-              <w:left w:color="000000" w:space="0" w:sz="4" w:val="single"/>
-              <w:bottom w:color="000000" w:space="0" w:sz="4" w:val="single"/>
-              <w:right w:color="000000" w:space="0" w:sz="4" w:val="single"/>
-            </w:tcBorders>
-            <w:shd w:fill="auto" w:val="clear"/>
-            <w:tcMar>
-              <w:top w:w="80.0" w:type="dxa"/>
-              <w:left w:w="80.0" w:type="dxa"/>
-              <w:bottom w:w="80.0" w:type="dxa"/>
-              <w:right w:w="80.0" w:type="dxa"/>
-            </w:tcMar>
-          </w:tcPr>
-          <w:p>
-            <w:pPr>
-              <w:jc w:val="both"/>
-              <w:rPr/>
-            </w:pPr>
-            <w:r>
-              <w:rPr>
-                <w:rFonts w:ascii="Microsoft JhengHei" w:cs="Microsoft JhengHei" w:eastAsia="Microsoft JhengHei" w:hAnsi="Microsoft JhengHei"/>
-                <w:rtl w:val="0"/>
-              </w:rPr>
-              <w:t xml:space="preserve">說明文件清晰度</w:t>
+              <w:t xml:space="preserve">說明清晰度</w:t>
             </w:r>
             <w:r>
               <w:rPr>
